--- a/homework_3/EIND468-558-HW03.docx
+++ b/homework_3/EIND468-558-HW03.docx
@@ -319,6 +319,33 @@
       <w:pPr>
         <w:pStyle w:val="ListParagraph"/>
         <w:numPr>
+          <w:ilvl w:val="1"/>
+          <w:numId w:val="20"/>
+        </w:numPr>
+        <w:autoSpaceDE w:val="0"/>
+        <w:autoSpaceDN w:val="0"/>
+        <w:adjustRightInd w:val="0"/>
+        <w:rPr>
+          <w:rFonts w:ascii="TimesLTStd" w:hAnsi="TimesLTStd"/>
+        </w:rPr>
+      </w:pPr>
+      <w:r>
+        <w:rPr>
+          <w:rFonts w:ascii="TimesLTStd" w:hAnsi="TimesLTStd"/>
+        </w:rPr>
+        <w:t xml:space="preserve">I think the smoothing was all right. It seems like there is a slight positive trend which isn’t the </w:t>
+      </w:r>
+      <w:r>
+        <w:rPr>
+          <w:rFonts w:ascii="TimesLTStd" w:hAnsi="TimesLTStd"/>
+        </w:rPr>
+        <w:t>greatest</w:t>
+      </w:r>
+    </w:p>
+    <w:p>
+      <w:pPr>
+        <w:pStyle w:val="ListParagraph"/>
+        <w:numPr>
           <w:ilvl w:val="0"/>
           <w:numId w:val="20"/>
         </w:numPr>
@@ -341,11 +368,100 @@
         <w:pStyle w:val="ListParagraph"/>
         <w:numPr>
           <w:ilvl w:val="1"/>
+          <w:numId w:val="20"/>
+        </w:numPr>
+        <w:autoSpaceDE w:val="0"/>
+        <w:autoSpaceDN w:val="0"/>
+        <w:adjustRightInd w:val="0"/>
+        <w:rPr>
+          <w:rFonts w:ascii="TimesLTStd" w:hAnsi="TimesLTStd"/>
+        </w:rPr>
+      </w:pPr>
+      <w:r>
+        <w:rPr>
+          <w:rFonts w:ascii="TimesLTStd" w:hAnsi="TimesLTStd"/>
+        </w:rPr>
+        <w:t>Forecast shown in green</w:t>
+      </w:r>
+    </w:p>
+    <w:p>
+      <w:pPr>
+        <w:pStyle w:val="ListParagraph"/>
+        <w:numPr>
+          <w:ilvl w:val="1"/>
+          <w:numId w:val="20"/>
+        </w:numPr>
+        <w:autoSpaceDE w:val="0"/>
+        <w:autoSpaceDN w:val="0"/>
+        <w:adjustRightInd w:val="0"/>
+        <w:rPr>
+          <w:rFonts w:ascii="TimesLTStd" w:hAnsi="TimesLTStd"/>
+        </w:rPr>
+      </w:pPr>
+      <w:r>
+        <w:rPr>
+          <w:rFonts w:ascii="TimesLTStd" w:hAnsi="TimesLTStd"/>
+        </w:rPr>
+        <w:t xml:space="preserve">MSE = </w:t>
+      </w:r>
+      <w:r>
+        <w:rPr>
+          <w:rFonts w:ascii="TimesLTStd" w:hAnsi="TimesLTStd"/>
+        </w:rPr>
+        <w:t>5.766825750542676</w:t>
+      </w:r>
+    </w:p>
+    <w:p>
+      <w:pPr>
+        <w:autoSpaceDE w:val="0"/>
+        <w:autoSpaceDN w:val="0"/>
+        <w:adjustRightInd w:val="0"/>
+        <w:rPr>
+          <w:rFonts w:ascii="TimesLTStd" w:hAnsi="TimesLTStd"/>
+        </w:rPr>
+      </w:pPr>
+    </w:p>
+    <w:p>
+      <w:pPr>
+        <w:autoSpaceDE w:val="0"/>
+        <w:autoSpaceDN w:val="0"/>
+        <w:adjustRightInd w:val="0"/>
+        <w:rPr>
+          <w:rFonts w:ascii="TimesLTStd" w:hAnsi="TimesLTStd"/>
+        </w:rPr>
+      </w:pPr>
+    </w:p>
+    <w:p>
+      <w:pPr>
+        <w:autoSpaceDE w:val="0"/>
+        <w:autoSpaceDN w:val="0"/>
+        <w:adjustRightInd w:val="0"/>
+        <w:rPr>
+          <w:rFonts w:ascii="TimesLTStd" w:hAnsi="TimesLTStd"/>
+        </w:rPr>
+      </w:pPr>
+    </w:p>
+    <w:p>
+      <w:pPr>
+        <w:autoSpaceDE w:val="0"/>
+        <w:autoSpaceDN w:val="0"/>
+        <w:adjustRightInd w:val="0"/>
+        <w:rPr>
+          <w:rFonts w:ascii="TimesLTStd" w:hAnsi="TimesLTStd"/>
+        </w:rPr>
+      </w:pPr>
+    </w:p>
+    <w:p>
+      <w:pPr>
+        <w:pStyle w:val="ListParagraph"/>
+        <w:numPr>
+          <w:ilvl w:val="1"/>
           <w:numId w:val="18"/>
         </w:numPr>
         <w:spacing w:after="160" w:line="256" w:lineRule="auto"/>
       </w:pPr>
       <w:r>
+        <w:lastRenderedPageBreak/>
         <w:t>Reconsider the time series data shown in Table E4.1.</w:t>
       </w:r>
     </w:p>
@@ -402,6 +518,10 @@
     <w:p>
       <w:pPr>
         <w:pStyle w:val="NormalWeb"/>
+        <w:numPr>
+          <w:ilvl w:val="0"/>
+          <w:numId w:val="22"/>
+        </w:numPr>
         <w:rPr>
           <w:rFonts w:ascii="TimesLTStd" w:hAnsi="TimesLTStd"/>
           <w:sz w:val="22"/>
@@ -411,16 +531,30 @@
       <w:r>
         <w:rPr>
           <w:rFonts w:ascii="TimesLTStd" w:hAnsi="TimesLTStd"/>
-          <w:noProof/>
           <w:sz w:val="22"/>
           <w:szCs w:val="22"/>
         </w:rPr>
-        <w:lastRenderedPageBreak/>
+        <w:t xml:space="preserve">Make one-step-ahead forecasts of the last 10 observations. Determine the forecast errors. Compare these forecast errors with those from Exercise 4.1. How much has using the optimum value of the smoothing constant improved the forecasts? </w:t>
+      </w:r>
+    </w:p>
+    <w:p>
+      <w:pPr>
+        <w:pStyle w:val="ListParagraph"/>
+        <w:ind w:left="0"/>
+        <w:rPr>
+          <w:rFonts w:ascii="TimesLTStd" w:hAnsi="TimesLTStd"/>
+        </w:rPr>
+      </w:pPr>
+      <w:r>
+        <w:rPr>
+          <w:rFonts w:ascii="TimesLTStd" w:hAnsi="TimesLTStd"/>
+          <w:noProof/>
+        </w:rPr>
         <w:drawing>
-          <wp:inline distT="0" distB="0" distL="0" distR="0" wp14:anchorId="2081B1DB" wp14:editId="11776DB4">
-            <wp:extent cx="5842000" cy="4381500"/>
-            <wp:effectExtent l="0" t="0" r="0" b="0"/>
-            <wp:docPr id="7" name="Picture 7" descr="Chart, line chart, histogram&#10;&#10;Description automatically generated"/>
+          <wp:inline distT="0" distB="0" distL="0" distR="0" wp14:anchorId="23008580" wp14:editId="77A73F2E">
+            <wp:extent cx="6386732" cy="4280062"/>
+            <wp:effectExtent l="0" t="0" r="1905" b="0"/>
+            <wp:docPr id="8" name="Picture 8" descr="Chart, line chart&#10;&#10;Description automatically generated"/>
             <wp:cNvGraphicFramePr>
               <a:graphicFrameLocks xmlns:a="http://schemas.openxmlformats.org/drawingml/2006/main" noChangeAspect="1"/>
             </wp:cNvGraphicFramePr>
@@ -428,10 +562,10 @@
               <a:graphicData uri="http://schemas.openxmlformats.org/drawingml/2006/picture">
                 <pic:pic xmlns:pic="http://schemas.openxmlformats.org/drawingml/2006/picture">
                   <pic:nvPicPr>
-                    <pic:cNvPr id="7" name="Picture 7" descr="Chart, line chart, histogram&#10;&#10;Description automatically generated"/>
+                    <pic:cNvPr id="8" name="Picture 8" descr="Chart, line chart&#10;&#10;Description automatically generated"/>
                     <pic:cNvPicPr/>
                   </pic:nvPicPr>
-                  <pic:blipFill>
+                  <pic:blipFill rotWithShape="1">
                     <a:blip r:embed="rId6">
                       <a:extLst>
                         <a:ext uri="{28A0092B-C50C-407E-A947-70E740481C1C}">
@@ -439,96 +573,13 @@
                         </a:ext>
                       </a:extLst>
                     </a:blip>
-                    <a:stretch>
-                      <a:fillRect/>
-                    </a:stretch>
-                  </pic:blipFill>
-                  <pic:spPr>
-                    <a:xfrm>
-                      <a:off x="0" y="0"/>
-                      <a:ext cx="5842000" cy="4381500"/>
-                    </a:xfrm>
-                    <a:prstGeom prst="rect">
-                      <a:avLst/>
-                    </a:prstGeom>
-                  </pic:spPr>
-                </pic:pic>
-              </a:graphicData>
-            </a:graphic>
-          </wp:inline>
-        </w:drawing>
-      </w:r>
-    </w:p>
-    <w:p>
-      <w:pPr>
-        <w:pStyle w:val="NormalWeb"/>
-        <w:numPr>
-          <w:ilvl w:val="0"/>
-          <w:numId w:val="22"/>
-        </w:numPr>
-        <w:rPr>
-          <w:rFonts w:ascii="TimesLTStd" w:hAnsi="TimesLTStd"/>
-          <w:sz w:val="22"/>
-          <w:szCs w:val="22"/>
-        </w:rPr>
-      </w:pPr>
-      <w:r>
-        <w:rPr>
-          <w:rFonts w:ascii="TimesLTStd" w:hAnsi="TimesLTStd"/>
-          <w:sz w:val="22"/>
-          <w:szCs w:val="22"/>
-        </w:rPr>
-        <w:t xml:space="preserve">Make one-step-ahead forecasts of the last 10 observations. Determine the forecast errors. Compare these forecast errors with those from Exercise 4.1. How much has using the optimum value of the smoothing constant improved the forecasts? </w:t>
-      </w:r>
-    </w:p>
-    <w:p>
-      <w:pPr>
-        <w:pStyle w:val="NormalWeb"/>
-        <w:ind w:left="360"/>
-        <w:rPr>
-          <w:rFonts w:ascii="TimesLTStd" w:hAnsi="TimesLTStd"/>
-          <w:sz w:val="22"/>
-          <w:szCs w:val="22"/>
-        </w:rPr>
-      </w:pPr>
-      <w:r>
-        <w:rPr>
-          <w:rFonts w:ascii="TimesLTStd" w:hAnsi="TimesLTStd"/>
-          <w:noProof/>
-          <w:sz w:val="22"/>
-          <w:szCs w:val="22"/>
-        </w:rPr>
-        <w:lastRenderedPageBreak/>
-        <w:drawing>
-          <wp:inline distT="0" distB="0" distL="0" distR="0" wp14:anchorId="79FA4715" wp14:editId="34EC1B33">
-            <wp:extent cx="4783594" cy="3104678"/>
-            <wp:effectExtent l="0" t="0" r="4445" b="0"/>
-            <wp:docPr id="5" name="Picture 5" descr="Chart, line chart&#10;&#10;Description automatically generated"/>
-            <wp:cNvGraphicFramePr>
-              <a:graphicFrameLocks xmlns:a="http://schemas.openxmlformats.org/drawingml/2006/main" noChangeAspect="1"/>
-            </wp:cNvGraphicFramePr>
-            <a:graphic xmlns:a="http://schemas.openxmlformats.org/drawingml/2006/main">
-              <a:graphicData uri="http://schemas.openxmlformats.org/drawingml/2006/picture">
-                <pic:pic xmlns:pic="http://schemas.openxmlformats.org/drawingml/2006/picture">
-                  <pic:nvPicPr>
-                    <pic:cNvPr id="5" name="Picture 5" descr="Chart, line chart&#10;&#10;Description automatically generated"/>
-                    <pic:cNvPicPr/>
-                  </pic:nvPicPr>
-                  <pic:blipFill rotWithShape="1">
-                    <a:blip r:embed="rId7">
-                      <a:extLst>
-                        <a:ext uri="{28A0092B-C50C-407E-A947-70E740481C1C}">
-                          <a14:useLocalDpi xmlns:a14="http://schemas.microsoft.com/office/drawing/2010/main" val="0"/>
-                        </a:ext>
-                      </a:extLst>
-                    </a:blip>
-                    <a:srcRect t="11198" b="2265"/>
+                    <a:srcRect l="8877" t="11009" r="9349" b="6789"/>
                     <a:stretch/>
                   </pic:blipFill>
                   <pic:spPr bwMode="auto">
                     <a:xfrm>
                       <a:off x="0" y="0"/>
-                      <a:ext cx="4803354" cy="3117503"/>
+                      <a:ext cx="6427650" cy="4307483"/>
                     </a:xfrm>
                     <a:prstGeom prst="rect">
                       <a:avLst/>
@@ -551,6 +602,71 @@
     </w:p>
     <w:p>
       <w:pPr>
+        <w:pStyle w:val="NormalWeb"/>
+        <w:rPr>
+          <w:rFonts w:ascii="TimesLTStd" w:hAnsi="TimesLTStd"/>
+          <w:sz w:val="22"/>
+          <w:szCs w:val="22"/>
+        </w:rPr>
+      </w:pPr>
+      <w:r>
+        <w:rPr>
+          <w:rFonts w:ascii="TimesLTStd" w:hAnsi="TimesLTStd"/>
+          <w:sz w:val="22"/>
+          <w:szCs w:val="22"/>
+        </w:rPr>
+        <w:t>I had to redo this forecast with a different package that’s why it looks off. I think that the optimized alpha is better looking from a removal of noise standpoint. But it does have a higher SSE</w:t>
+      </w:r>
+    </w:p>
+    <w:p>
+      <w:pPr>
+        <w:pStyle w:val="NormalWeb"/>
+        <w:rPr>
+          <w:rFonts w:ascii="TimesLTStd" w:hAnsi="TimesLTStd"/>
+          <w:sz w:val="22"/>
+          <w:szCs w:val="22"/>
+        </w:rPr>
+      </w:pPr>
+      <w:r>
+        <w:rPr>
+          <w:rFonts w:ascii="TimesLTStd" w:hAnsi="TimesLTStd"/>
+          <w:sz w:val="22"/>
+          <w:szCs w:val="22"/>
+        </w:rPr>
+        <w:t>MSE for alpha = 0.2 :  5.766825750542676</w:t>
+      </w:r>
+    </w:p>
+    <w:p>
+      <w:pPr>
+        <w:pStyle w:val="NormalWeb"/>
+        <w:rPr>
+          <w:rFonts w:ascii="TimesLTStd" w:hAnsi="TimesLTStd"/>
+          <w:sz w:val="22"/>
+          <w:szCs w:val="22"/>
+        </w:rPr>
+      </w:pPr>
+      <w:r>
+        <w:rPr>
+          <w:rFonts w:ascii="TimesLTStd" w:hAnsi="TimesLTStd"/>
+          <w:sz w:val="22"/>
+          <w:szCs w:val="22"/>
+        </w:rPr>
+        <w:t>MSE for alpha = Optimized :  6.4607126708802305</w:t>
+      </w:r>
+    </w:p>
+    <w:p>
+      <w:pPr>
+        <w:pStyle w:val="NormalWeb"/>
+        <w:ind w:left="360"/>
+        <w:rPr>
+          <w:rFonts w:ascii="TimesLTStd" w:hAnsi="TimesLTStd"/>
+          <w:sz w:val="22"/>
+          <w:szCs w:val="22"/>
+        </w:rPr>
+      </w:pPr>
+    </w:p>
+    <w:p>
+      <w:pPr>
         <w:pStyle w:val="ListParagraph"/>
         <w:numPr>
           <w:ilvl w:val="1"/>
@@ -585,6 +701,7 @@
         <w:spacing w:after="160" w:line="256" w:lineRule="auto"/>
       </w:pPr>
       <w:r>
+        <w:lastRenderedPageBreak/>
         <w:t xml:space="preserve"> Table B.1 in Appendix B contains data on the market yield on US Treasury Securities at 10-year constant maturity</w:t>
       </w:r>
     </w:p>
@@ -688,6 +805,7 @@
     <w:p>
       <w:pPr>
         <w:spacing w:after="160" w:line="256" w:lineRule="auto"/>
+        <w:jc w:val="center"/>
         <w:rPr>
           <w:rFonts w:ascii="TimesLTStd" w:hAnsi="TimesLTStd"/>
         </w:rPr>
@@ -697,12 +815,11 @@
           <w:rFonts w:ascii="TimesLTStd" w:hAnsi="TimesLTStd"/>
           <w:noProof/>
         </w:rPr>
-        <w:lastRenderedPageBreak/>
         <w:drawing>
-          <wp:inline distT="0" distB="0" distL="0" distR="0" wp14:anchorId="3C3D7E15" wp14:editId="0186FBC2">
-            <wp:extent cx="5842000" cy="4381500"/>
-            <wp:effectExtent l="0" t="0" r="0" b="0"/>
-            <wp:docPr id="6" name="Picture 6" descr="Chart, line chart, histogram&#10;&#10;Description automatically generated"/>
+          <wp:inline distT="0" distB="0" distL="0" distR="0" wp14:anchorId="635F6A41" wp14:editId="527F6F78">
+            <wp:extent cx="6476214" cy="5087130"/>
+            <wp:effectExtent l="0" t="0" r="1270" b="5715"/>
+            <wp:docPr id="11" name="Picture 11"/>
             <wp:cNvGraphicFramePr>
               <a:graphicFrameLocks xmlns:a="http://schemas.openxmlformats.org/drawingml/2006/main" noChangeAspect="1"/>
             </wp:cNvGraphicFramePr>
@@ -710,11 +827,364 @@
               <a:graphicData uri="http://schemas.openxmlformats.org/drawingml/2006/picture">
                 <pic:pic xmlns:pic="http://schemas.openxmlformats.org/drawingml/2006/picture">
                   <pic:nvPicPr>
-                    <pic:cNvPr id="6" name="Picture 6" descr="Chart, line chart, histogram&#10;&#10;Description automatically generated"/>
+                    <pic:cNvPr id="11" name="Picture 11"/>
+                    <pic:cNvPicPr/>
+                  </pic:nvPicPr>
+                  <pic:blipFill rotWithShape="1">
+                    <a:blip r:embed="rId7">
+                      <a:extLst>
+                        <a:ext uri="{28A0092B-C50C-407E-A947-70E740481C1C}">
+                          <a14:useLocalDpi xmlns:a14="http://schemas.microsoft.com/office/drawing/2010/main" val="0"/>
+                        </a:ext>
+                      </a:extLst>
+                    </a:blip>
+                    <a:srcRect l="7262" t="10544" r="9314" b="2083"/>
+                    <a:stretch/>
+                  </pic:blipFill>
+                  <pic:spPr bwMode="auto">
+                    <a:xfrm>
+                      <a:off x="0" y="0"/>
+                      <a:ext cx="6523825" cy="5124529"/>
+                    </a:xfrm>
+                    <a:prstGeom prst="rect">
+                      <a:avLst/>
+                    </a:prstGeom>
+                    <a:ln>
+                      <a:noFill/>
+                    </a:ln>
+                    <a:extLst>
+                      <a:ext uri="{53640926-AAD7-44D8-BBD7-CCE9431645EC}">
+                        <a14:shadowObscured xmlns:a14="http://schemas.microsoft.com/office/drawing/2010/main"/>
+                      </a:ext>
+                    </a:extLst>
+                  </pic:spPr>
+                </pic:pic>
+              </a:graphicData>
+            </a:graphic>
+          </wp:inline>
+        </w:drawing>
+      </w:r>
+    </w:p>
+    <w:p>
+      <w:pPr>
+        <w:spacing w:after="160" w:line="256" w:lineRule="auto"/>
+        <w:jc w:val="center"/>
+        <w:rPr>
+          <w:rFonts w:ascii="TimesLTStd" w:hAnsi="TimesLTStd"/>
+        </w:rPr>
+      </w:pPr>
+    </w:p>
+    <w:p>
+      <w:pPr>
+        <w:spacing w:after="160" w:line="256" w:lineRule="auto"/>
+        <w:jc w:val="center"/>
+        <w:rPr>
+          <w:rFonts w:ascii="TimesLTStd" w:hAnsi="TimesLTStd"/>
+        </w:rPr>
+      </w:pPr>
+    </w:p>
+    <w:p>
+      <w:pPr>
+        <w:spacing w:after="160" w:line="256" w:lineRule="auto"/>
+        <w:jc w:val="center"/>
+        <w:rPr>
+          <w:rFonts w:ascii="TimesLTStd" w:hAnsi="TimesLTStd"/>
+        </w:rPr>
+      </w:pPr>
+    </w:p>
+    <w:p>
+      <w:pPr>
+        <w:spacing w:after="160" w:line="256" w:lineRule="auto"/>
+        <w:jc w:val="center"/>
+        <w:rPr>
+          <w:rFonts w:ascii="TimesLTStd" w:hAnsi="TimesLTStd"/>
+        </w:rPr>
+      </w:pPr>
+    </w:p>
+    <w:p>
+      <w:pPr>
+        <w:spacing w:after="160" w:line="256" w:lineRule="auto"/>
+        <w:jc w:val="center"/>
+        <w:rPr>
+          <w:rFonts w:ascii="TimesLTStd" w:hAnsi="TimesLTStd"/>
+        </w:rPr>
+      </w:pPr>
+    </w:p>
+    <w:p>
+      <w:pPr>
+        <w:spacing w:after="160" w:line="256" w:lineRule="auto"/>
+        <w:jc w:val="center"/>
+        <w:rPr>
+          <w:rFonts w:ascii="TimesLTStd" w:hAnsi="TimesLTStd"/>
+        </w:rPr>
+      </w:pPr>
+    </w:p>
+    <w:p>
+      <w:pPr>
+        <w:spacing w:after="160" w:line="256" w:lineRule="auto"/>
+      </w:pPr>
+      <w:r>
+        <w:rPr>
+          <w:b/>
+          <w:bCs/>
+        </w:rPr>
+        <w:lastRenderedPageBreak/>
+        <w:t>4.20</w:t>
+      </w:r>
+      <w:r>
+        <w:t xml:space="preserve"> </w:t>
+      </w:r>
+      <w:r>
+        <w:t>Reconsider the global mean surface air temperature anomaly data shown in Table B.6 and used in Exercise 4.19.</w:t>
+      </w:r>
+    </w:p>
+    <w:p>
+      <w:pPr>
+        <w:pStyle w:val="ListParagraph"/>
+        <w:numPr>
+          <w:ilvl w:val="0"/>
+          <w:numId w:val="28"/>
+        </w:numPr>
+        <w:spacing w:after="160" w:line="256" w:lineRule="auto"/>
+      </w:pPr>
+      <w:r>
+        <w:t xml:space="preserve">Use simple exponential smoothing with the optimum value of </w:t>
+      </w:r>
+      <w:r>
+        <w:rPr>
+          <w:rFonts w:ascii="Cambria Math" w:hAnsi="Cambria Math" w:cs="Cambria Math"/>
+        </w:rPr>
+        <w:t>𝜆</w:t>
+      </w:r>
+      <w:r>
+        <w:rPr>
+          <w:rFonts w:ascii="Cambria Math" w:hAnsi="Cambria Math" w:cs="Cambria Math"/>
+        </w:rPr>
+        <w:t xml:space="preserve"> </w:t>
+      </w:r>
+      <w:r>
+        <w:t>to smooth the data (you can find the optimum value from either Minitab or JMP). How well does this smoothing procedure work? Compare the results with those obtained in Exercise 4.19.</w:t>
+      </w:r>
+    </w:p>
+    <w:p>
+      <w:pPr>
+        <w:spacing w:after="160" w:line="256" w:lineRule="auto"/>
+        <w:jc w:val="center"/>
+      </w:pPr>
+      <w:r>
+        <w:rPr>
+          <w:noProof/>
+        </w:rPr>
+        <w:drawing>
+          <wp:inline distT="0" distB="0" distL="0" distR="0" wp14:anchorId="34A80960" wp14:editId="56719BFC">
+            <wp:extent cx="6699263" cy="4449451"/>
+            <wp:effectExtent l="0" t="0" r="6350" b="0"/>
+            <wp:docPr id="9" name="Picture 9"/>
+            <wp:cNvGraphicFramePr>
+              <a:graphicFrameLocks xmlns:a="http://schemas.openxmlformats.org/drawingml/2006/main" noChangeAspect="1"/>
+            </wp:cNvGraphicFramePr>
+            <a:graphic xmlns:a="http://schemas.openxmlformats.org/drawingml/2006/main">
+              <a:graphicData uri="http://schemas.openxmlformats.org/drawingml/2006/picture">
+                <pic:pic xmlns:pic="http://schemas.openxmlformats.org/drawingml/2006/picture">
+                  <pic:nvPicPr>
+                    <pic:cNvPr id="9" name="Picture 9"/>
+                    <pic:cNvPicPr/>
+                  </pic:nvPicPr>
+                  <pic:blipFill rotWithShape="1">
+                    <a:blip r:embed="rId8">
+                      <a:extLst>
+                        <a:ext uri="{28A0092B-C50C-407E-A947-70E740481C1C}">
+                          <a14:useLocalDpi xmlns:a14="http://schemas.microsoft.com/office/drawing/2010/main" val="0"/>
+                        </a:ext>
+                      </a:extLst>
+                    </a:blip>
+                    <a:srcRect l="8597" t="11224" r="8923" b="6606"/>
+                    <a:stretch/>
+                  </pic:blipFill>
+                  <pic:spPr bwMode="auto">
+                    <a:xfrm>
+                      <a:off x="0" y="0"/>
+                      <a:ext cx="6780007" cy="4503079"/>
+                    </a:xfrm>
+                    <a:prstGeom prst="rect">
+                      <a:avLst/>
+                    </a:prstGeom>
+                    <a:ln>
+                      <a:noFill/>
+                    </a:ln>
+                    <a:extLst>
+                      <a:ext uri="{53640926-AAD7-44D8-BBD7-CCE9431645EC}">
+                        <a14:shadowObscured xmlns:a14="http://schemas.microsoft.com/office/drawing/2010/main"/>
+                      </a:ext>
+                    </a:extLst>
+                  </pic:spPr>
+                </pic:pic>
+              </a:graphicData>
+            </a:graphic>
+          </wp:inline>
+        </w:drawing>
+      </w:r>
+    </w:p>
+    <w:p>
+      <w:pPr>
+        <w:pStyle w:val="ListParagraph"/>
+        <w:numPr>
+          <w:ilvl w:val="0"/>
+          <w:numId w:val="28"/>
+        </w:numPr>
+        <w:spacing w:after="160" w:line="256" w:lineRule="auto"/>
+      </w:pPr>
+      <w:r>
+        <w:t>Do</w:t>
+      </w:r>
+      <w:r>
+        <w:t xml:space="preserve"> </w:t>
+      </w:r>
+      <w:r>
+        <w:t>you</w:t>
+      </w:r>
+      <w:r>
+        <w:t xml:space="preserve"> </w:t>
+      </w:r>
+      <w:r>
+        <w:t>think</w:t>
+      </w:r>
+      <w:r>
+        <w:t xml:space="preserve"> </w:t>
+      </w:r>
+      <w:r>
+        <w:t>using</w:t>
+      </w:r>
+      <w:r>
+        <w:t xml:space="preserve"> </w:t>
+      </w:r>
+      <w:r>
+        <w:t>the</w:t>
+      </w:r>
+      <w:r>
+        <w:t xml:space="preserve"> </w:t>
+      </w:r>
+      <w:r>
+        <w:t>optimum</w:t>
+      </w:r>
+      <w:r>
+        <w:t xml:space="preserve"> </w:t>
+      </w:r>
+      <w:r>
+        <w:t>value</w:t>
+      </w:r>
+      <w:r>
+        <w:t xml:space="preserve"> </w:t>
+      </w:r>
+      <w:r>
+        <w:t>of</w:t>
+      </w:r>
+      <w:r>
+        <w:t xml:space="preserve"> </w:t>
+      </w:r>
+      <w:r>
+        <w:t>the</w:t>
+      </w:r>
+      <w:r>
+        <w:t xml:space="preserve"> </w:t>
+      </w:r>
+      <w:r>
+        <w:t>smoothing</w:t>
+      </w:r>
+      <w:r>
+        <w:t xml:space="preserve"> </w:t>
+      </w:r>
+      <w:r>
+        <w:t>constant would result in improved forecasts from exponential smoothing?</w:t>
+      </w:r>
+    </w:p>
+    <w:p>
+      <w:pPr>
+        <w:pStyle w:val="ListParagraph"/>
+        <w:numPr>
+          <w:ilvl w:val="1"/>
+          <w:numId w:val="28"/>
+        </w:numPr>
+        <w:spacing w:after="160" w:line="256" w:lineRule="auto"/>
+      </w:pPr>
+      <w:r>
+        <w:t xml:space="preserve">It might but honestly the upward trend might throw it off a little bit. </w:t>
+      </w:r>
+    </w:p>
+    <w:p>
+      <w:pPr>
+        <w:pStyle w:val="ListParagraph"/>
+        <w:numPr>
+          <w:ilvl w:val="1"/>
+          <w:numId w:val="28"/>
+        </w:numPr>
+        <w:spacing w:after="160" w:line="256" w:lineRule="auto"/>
+      </w:pPr>
+      <w:r>
+        <w:t>The difference between 0.2 and 0.3294</w:t>
+      </w:r>
+    </w:p>
+    <w:p>
+      <w:pPr>
+        <w:pStyle w:val="ListParagraph"/>
+        <w:numPr>
+          <w:ilvl w:val="0"/>
+          <w:numId w:val="28"/>
+        </w:numPr>
+        <w:spacing w:after="160" w:line="256" w:lineRule="auto"/>
+      </w:pPr>
+      <w:r>
+        <w:t>Take the first difference of this data and plot the time series of first differences. Use exponential smoothing on the first differences. Instead of forecasting the original data, develop a procedure for forecasting the first differences and explain how you would use these forecasts of the first differences to obtain forecasts for the</w:t>
+      </w:r>
+      <w:r>
+        <w:t xml:space="preserve"> </w:t>
+      </w:r>
+      <w:r>
+        <w:t>original global mean surface air temperature anomaly.</w:t>
+      </w:r>
+      <w:r>
+        <w:t>’</w:t>
+      </w:r>
+    </w:p>
+    <w:p>
+      <w:pPr>
+        <w:pStyle w:val="ListParagraph"/>
+        <w:numPr>
+          <w:ilvl w:val="1"/>
+          <w:numId w:val="28"/>
+        </w:numPr>
+        <w:spacing w:after="160" w:line="256" w:lineRule="auto"/>
+      </w:pPr>
+      <w:r>
+        <w:t>Below shows the forecast line for the difference. I think the best way to do the global mean forecast would be to shift the differences up and use those for the next forecast moving forward.</w:t>
+      </w:r>
+    </w:p>
+    <w:p>
+      <w:pPr>
+        <w:spacing w:after="160" w:line="256" w:lineRule="auto"/>
+      </w:pPr>
+      <w:r>
+        <w:rPr>
+          <w:noProof/>
+        </w:rPr>
+        <w:lastRenderedPageBreak/>
+        <w:drawing>
+          <wp:inline distT="0" distB="0" distL="0" distR="0" wp14:anchorId="1D1DE418" wp14:editId="581BDEA4">
+            <wp:extent cx="5943600" cy="3962400"/>
+            <wp:effectExtent l="0" t="0" r="0" b="0"/>
+            <wp:docPr id="12" name="Picture 12" descr="Chart, line chart&#10;&#10;Description automatically generated"/>
+            <wp:cNvGraphicFramePr>
+              <a:graphicFrameLocks xmlns:a="http://schemas.openxmlformats.org/drawingml/2006/main" noChangeAspect="1"/>
+            </wp:cNvGraphicFramePr>
+            <a:graphic xmlns:a="http://schemas.openxmlformats.org/drawingml/2006/main">
+              <a:graphicData uri="http://schemas.openxmlformats.org/drawingml/2006/picture">
+                <pic:pic xmlns:pic="http://schemas.openxmlformats.org/drawingml/2006/picture">
+                  <pic:nvPicPr>
+                    <pic:cNvPr id="12" name="Picture 12" descr="Chart, line chart&#10;&#10;Description automatically generated"/>
                     <pic:cNvPicPr/>
                   </pic:nvPicPr>
                   <pic:blipFill>
-                    <a:blip r:embed="rId8">
+                    <a:blip r:embed="rId9">
                       <a:extLst>
                         <a:ext uri="{28A0092B-C50C-407E-A947-70E740481C1C}">
                           <a14:useLocalDpi xmlns:a14="http://schemas.microsoft.com/office/drawing/2010/main" val="0"/>
@@ -728,7 +1198,7 @@
                   <pic:spPr>
                     <a:xfrm>
                       <a:off x="0" y="0"/>
-                      <a:ext cx="5842000" cy="4381500"/>
+                      <a:ext cx="5943600" cy="3962400"/>
                     </a:xfrm>
                     <a:prstGeom prst="rect">
                       <a:avLst/>
@@ -750,149 +1220,6 @@
           <w:b/>
           <w:bCs/>
         </w:rPr>
-        <w:t>4.20</w:t>
-      </w:r>
-      <w:r>
-        <w:t xml:space="preserve"> </w:t>
-      </w:r>
-      <w:r>
-        <w:t>Reconsider the global mean surface air temperature anomaly data shown in Table B.6 and used in Exercise 4.19.</w:t>
-      </w:r>
-    </w:p>
-    <w:p>
-      <w:pPr>
-        <w:pStyle w:val="ListParagraph"/>
-        <w:numPr>
-          <w:ilvl w:val="0"/>
-          <w:numId w:val="28"/>
-        </w:numPr>
-        <w:spacing w:after="160" w:line="256" w:lineRule="auto"/>
-      </w:pPr>
-      <w:r>
-        <w:t xml:space="preserve">Use simple exponential smoothing with the optimum value of </w:t>
-      </w:r>
-      <w:r>
-        <w:rPr>
-          <w:rFonts w:ascii="Cambria Math" w:hAnsi="Cambria Math" w:cs="Cambria Math"/>
-        </w:rPr>
-        <w:t>𝜆</w:t>
-      </w:r>
-      <w:r>
-        <w:rPr>
-          <w:rFonts w:ascii="Cambria Math" w:hAnsi="Cambria Math" w:cs="Cambria Math"/>
-        </w:rPr>
-        <w:t xml:space="preserve"> </w:t>
-      </w:r>
-      <w:r>
-        <w:t>to smooth the data (you can find the optimum value from either Minitab or JMP). How well does this smoothing procedure work? Compare the results with those obtained in Exercise 4.19.</w:t>
-      </w:r>
-    </w:p>
-    <w:p>
-      <w:pPr>
-        <w:pStyle w:val="ListParagraph"/>
-        <w:numPr>
-          <w:ilvl w:val="0"/>
-          <w:numId w:val="28"/>
-        </w:numPr>
-        <w:spacing w:after="160" w:line="256" w:lineRule="auto"/>
-      </w:pPr>
-      <w:r>
-        <w:t>Do</w:t>
-      </w:r>
-      <w:r>
-        <w:t xml:space="preserve"> </w:t>
-      </w:r>
-      <w:r>
-        <w:t>you</w:t>
-      </w:r>
-      <w:r>
-        <w:t xml:space="preserve"> </w:t>
-      </w:r>
-      <w:r>
-        <w:t>think</w:t>
-      </w:r>
-      <w:r>
-        <w:t xml:space="preserve"> </w:t>
-      </w:r>
-      <w:r>
-        <w:t>using</w:t>
-      </w:r>
-      <w:r>
-        <w:t xml:space="preserve"> </w:t>
-      </w:r>
-      <w:r>
-        <w:t>the</w:t>
-      </w:r>
-      <w:r>
-        <w:t xml:space="preserve"> </w:t>
-      </w:r>
-      <w:r>
-        <w:t>optimum</w:t>
-      </w:r>
-      <w:r>
-        <w:t xml:space="preserve"> </w:t>
-      </w:r>
-      <w:r>
-        <w:t>value</w:t>
-      </w:r>
-      <w:r>
-        <w:t xml:space="preserve"> </w:t>
-      </w:r>
-      <w:r>
-        <w:t>of</w:t>
-      </w:r>
-      <w:r>
-        <w:t xml:space="preserve"> </w:t>
-      </w:r>
-      <w:r>
-        <w:t>the</w:t>
-      </w:r>
-      <w:r>
-        <w:t xml:space="preserve"> </w:t>
-      </w:r>
-      <w:r>
-        <w:t>smoothing</w:t>
-      </w:r>
-      <w:r>
-        <w:t xml:space="preserve"> </w:t>
-      </w:r>
-      <w:r>
-        <w:t>constant would result in improved forecasts from exponential smoothing?</w:t>
-      </w:r>
-    </w:p>
-    <w:p>
-      <w:pPr>
-        <w:pStyle w:val="ListParagraph"/>
-        <w:numPr>
-          <w:ilvl w:val="0"/>
-          <w:numId w:val="28"/>
-        </w:numPr>
-        <w:spacing w:after="160" w:line="256" w:lineRule="auto"/>
-      </w:pPr>
-      <w:r>
-        <w:t>Take the first difference of this data and plot the time series of first differences. Use exponential smoothing on the first differences. Instead of forecasting the original data, develop a procedure for forecasting the first differences and explain how you would use these forecasts of the first differences to obtain forecasts for the</w:t>
-      </w:r>
-      <w:r>
-        <w:t xml:space="preserve"> </w:t>
-      </w:r>
-      <w:r>
-        <w:t>original global mean surface air temperature anomaly.</w:t>
-      </w:r>
-    </w:p>
-    <w:p>
-      <w:pPr>
-        <w:spacing w:after="160" w:line="256" w:lineRule="auto"/>
-      </w:pPr>
-    </w:p>
-    <w:p>
-      <w:pPr>
-        <w:spacing w:after="160" w:line="256" w:lineRule="auto"/>
-      </w:pPr>
-      <w:r>
-        <w:rPr>
-          <w:b/>
-          <w:bCs/>
-        </w:rPr>
         <w:t>4.48</w:t>
       </w:r>
       <w:r>
@@ -938,14 +1265,7 @@
         <w:rPr>
           <w:rFonts w:ascii="TimesLTStd" w:hAnsi="TimesLTStd"/>
         </w:rPr>
-        <w:t xml:space="preserve"> missing values. In exercise you were asked to develop and implement a </w:t>
-      </w:r>
-      <w:r>
-        <w:rPr>
-          <w:rFonts w:ascii="TimesLTStd" w:hAnsi="TimesLTStd"/>
-        </w:rPr>
-        <w:lastRenderedPageBreak/>
-        <w:t xml:space="preserve">scheme to estimate the missing values. This data </w:t>
+        <w:t xml:space="preserve"> missing values. In exercise you were asked to develop and implement a scheme to estimate the missing values. This data </w:t>
       </w:r>
       <w:proofErr w:type="gramStart"/>
       <w:r>
@@ -1060,6 +1380,7 @@
           <w:sz w:val="22"/>
           <w:szCs w:val="22"/>
         </w:rPr>
+        <w:lastRenderedPageBreak/>
         <w:t xml:space="preserve">Develop a forecasting procedure using first-order exponential smoothing. Use the data from 1966–2006 to develop the model, and then simulate one-year-ahead forecasts for the remaining years. Compute the forecasts errors. How well does this method seem to work? </w:t>
       </w:r>
     </w:p>
@@ -2761,7 +3082,7 @@
         <w:ind w:left="720" w:hanging="360"/>
       </w:pPr>
     </w:lvl>
-    <w:lvl w:ilvl="1" w:tplc="04090019" w:tentative="1">
+    <w:lvl w:ilvl="1" w:tplc="04090019">
       <w:start w:val="1"/>
       <w:numFmt w:val="lowerLetter"/>
       <w:lvlText w:val="%2."/>

--- a/homework_3/EIND468-558-HW03.docx
+++ b/homework_3/EIND468-558-HW03.docx
@@ -461,7 +461,6 @@
         <w:spacing w:after="160" w:line="256" w:lineRule="auto"/>
       </w:pPr>
       <w:r>
-        <w:lastRenderedPageBreak/>
         <w:t>Reconsider the time series data shown in Table E4.1.</w:t>
       </w:r>
     </w:p>
@@ -550,6 +549,7 @@
           <w:rFonts w:ascii="TimesLTStd" w:hAnsi="TimesLTStd"/>
           <w:noProof/>
         </w:rPr>
+        <w:lastRenderedPageBreak/>
         <w:drawing>
           <wp:inline distT="0" distB="0" distL="0" distR="0" wp14:anchorId="23008580" wp14:editId="77A73F2E">
             <wp:extent cx="6386732" cy="4280062"/>
@@ -701,7 +701,6 @@
         <w:spacing w:after="160" w:line="256" w:lineRule="auto"/>
       </w:pPr>
       <w:r>
-        <w:lastRenderedPageBreak/>
         <w:t xml:space="preserve"> Table B.1 in Appendix B contains data on the market yield on US Treasury Securities at 10-year constant maturity</w:t>
       </w:r>
     </w:p>
@@ -815,6 +814,7 @@
           <w:rFonts w:ascii="TimesLTStd" w:hAnsi="TimesLTStd"/>
           <w:noProof/>
         </w:rPr>
+        <w:lastRenderedPageBreak/>
         <w:drawing>
           <wp:inline distT="0" distB="0" distL="0" distR="0" wp14:anchorId="635F6A41" wp14:editId="527F6F78">
             <wp:extent cx="6476214" cy="5087130"/>
@@ -928,7 +928,6 @@
           <w:b/>
           <w:bCs/>
         </w:rPr>
-        <w:lastRenderedPageBreak/>
         <w:t>4.20</w:t>
       </w:r>
       <w:r>
@@ -975,6 +974,7 @@
         <w:rPr>
           <w:noProof/>
         </w:rPr>
+        <w:lastRenderedPageBreak/>
         <w:drawing>
           <wp:inline distT="0" distB="0" distL="0" distR="0" wp14:anchorId="34A80960" wp14:editId="56719BFC">
             <wp:extent cx="6699263" cy="4449451"/>
@@ -1246,6 +1246,9 @@
           <w:numId w:val="16"/>
         </w:numPr>
         <w:spacing w:after="160" w:line="256" w:lineRule="auto"/>
+        <w:rPr>
+          <w:rFonts w:asciiTheme="minorHAnsi" w:hAnsiTheme="minorHAnsi"/>
+        </w:rPr>
       </w:pPr>
       <w:r>
         <w:rPr>
@@ -1287,13 +1290,352 @@
         <w:spacing w:after="160" w:line="256" w:lineRule="auto"/>
       </w:pPr>
       <w:r>
-        <w:t>4.49</w:t>
-      </w:r>
-      <w:r>
-        <w:t xml:space="preserve"> (Again, use the data from 2003-2014)</w:t>
-      </w:r>
-      <w:r>
-        <w:t>:</w:t>
+        <w:rPr>
+          <w:noProof/>
+        </w:rPr>
+        <w:lastRenderedPageBreak/>
+        <w:drawing>
+          <wp:inline distT="0" distB="0" distL="0" distR="0" wp14:anchorId="03EDD02B" wp14:editId="744FFC76">
+            <wp:extent cx="6438275" cy="3678660"/>
+            <wp:effectExtent l="0" t="0" r="635" b="4445"/>
+            <wp:docPr id="2" name="Picture 2"/>
+            <wp:cNvGraphicFramePr>
+              <a:graphicFrameLocks xmlns:a="http://schemas.openxmlformats.org/drawingml/2006/main" noChangeAspect="1"/>
+            </wp:cNvGraphicFramePr>
+            <a:graphic xmlns:a="http://schemas.openxmlformats.org/drawingml/2006/main">
+              <a:graphicData uri="http://schemas.openxmlformats.org/drawingml/2006/picture">
+                <pic:pic xmlns:pic="http://schemas.openxmlformats.org/drawingml/2006/picture">
+                  <pic:nvPicPr>
+                    <pic:cNvPr id="2" name="Picture 2"/>
+                    <pic:cNvPicPr/>
+                  </pic:nvPicPr>
+                  <pic:blipFill rotWithShape="1">
+                    <a:blip r:embed="rId10">
+                      <a:extLst>
+                        <a:ext uri="{28A0092B-C50C-407E-A947-70E740481C1C}">
+                          <a14:useLocalDpi xmlns:a14="http://schemas.microsoft.com/office/drawing/2010/main" val="0"/>
+                        </a:ext>
+                      </a:extLst>
+                    </a:blip>
+                    <a:srcRect l="6560" t="8825" r="8676" b="6441"/>
+                    <a:stretch/>
+                  </pic:blipFill>
+                  <pic:spPr bwMode="auto">
+                    <a:xfrm>
+                      <a:off x="0" y="0"/>
+                      <a:ext cx="6449235" cy="3684922"/>
+                    </a:xfrm>
+                    <a:prstGeom prst="rect">
+                      <a:avLst/>
+                    </a:prstGeom>
+                    <a:ln>
+                      <a:noFill/>
+                    </a:ln>
+                    <a:extLst>
+                      <a:ext uri="{53640926-AAD7-44D8-BBD7-CCE9431645EC}">
+                        <a14:shadowObscured xmlns:a14="http://schemas.microsoft.com/office/drawing/2010/main"/>
+                      </a:ext>
+                    </a:extLst>
+                  </pic:spPr>
+                </pic:pic>
+              </a:graphicData>
+            </a:graphic>
+          </wp:inline>
+        </w:drawing>
+      </w:r>
+    </w:p>
+    <w:tbl>
+      <w:tblPr>
+        <w:tblW w:w="2785" w:type="dxa"/>
+        <w:tblCellMar>
+          <w:left w:w="0" w:type="dxa"/>
+          <w:right w:w="0" w:type="dxa"/>
+        </w:tblCellMar>
+        <w:tblLook w:val="04A0" w:firstRow="1" w:lastRow="0" w:firstColumn="1" w:lastColumn="0" w:noHBand="0" w:noVBand="1"/>
+      </w:tblPr>
+      <w:tblGrid>
+        <w:gridCol w:w="1300"/>
+        <w:gridCol w:w="1485"/>
+      </w:tblGrid>
+      <w:tr>
+        <w:trPr>
+          <w:trHeight w:val="320"/>
+        </w:trPr>
+        <w:tc>
+          <w:tcPr>
+            <w:tcW w:w="1300" w:type="dxa"/>
+            <w:tcBorders>
+              <w:top w:val="single" w:sz="4" w:space="0" w:color="auto"/>
+              <w:left w:val="single" w:sz="4" w:space="0" w:color="auto"/>
+              <w:bottom w:val="single" w:sz="4" w:space="0" w:color="auto"/>
+              <w:right w:val="single" w:sz="4" w:space="0" w:color="auto"/>
+            </w:tcBorders>
+            <w:shd w:val="clear" w:color="auto" w:fill="auto"/>
+            <w:noWrap/>
+            <w:tcMar>
+              <w:top w:w="15" w:type="dxa"/>
+              <w:left w:w="15" w:type="dxa"/>
+              <w:bottom w:w="0" w:type="dxa"/>
+              <w:right w:w="15" w:type="dxa"/>
+            </w:tcMar>
+            <w:vAlign w:val="center"/>
+            <w:hideMark/>
+          </w:tcPr>
+          <w:p>
+            <w:pPr>
+              <w:jc w:val="center"/>
+            </w:pPr>
+          </w:p>
+        </w:tc>
+        <w:tc>
+          <w:tcPr>
+            <w:tcW w:w="1485" w:type="dxa"/>
+            <w:tcBorders>
+              <w:top w:val="single" w:sz="4" w:space="0" w:color="auto"/>
+              <w:left w:val="single" w:sz="4" w:space="0" w:color="auto"/>
+              <w:bottom w:val="single" w:sz="4" w:space="0" w:color="auto"/>
+              <w:right w:val="single" w:sz="4" w:space="0" w:color="auto"/>
+            </w:tcBorders>
+            <w:shd w:val="clear" w:color="auto" w:fill="auto"/>
+            <w:noWrap/>
+            <w:tcMar>
+              <w:top w:w="15" w:type="dxa"/>
+              <w:left w:w="15" w:type="dxa"/>
+              <w:bottom w:w="0" w:type="dxa"/>
+              <w:right w:w="15" w:type="dxa"/>
+            </w:tcMar>
+            <w:vAlign w:val="center"/>
+            <w:hideMark/>
+          </w:tcPr>
+          <w:p>
+            <w:pPr>
+              <w:jc w:val="center"/>
+              <w:rPr>
+                <w:rFonts w:ascii="Calibri" w:hAnsi="Calibri" w:cs="Calibri"/>
+                <w:color w:val="000000"/>
+              </w:rPr>
+            </w:pPr>
+            <w:r>
+              <w:rPr>
+                <w:rFonts w:ascii="Calibri" w:hAnsi="Calibri" w:cs="Calibri"/>
+                <w:color w:val="000000"/>
+              </w:rPr>
+              <w:t>Multiplicative</w:t>
+            </w:r>
+          </w:p>
+        </w:tc>
+      </w:tr>
+      <w:tr>
+        <w:trPr>
+          <w:trHeight w:val="308"/>
+        </w:trPr>
+        <w:tc>
+          <w:tcPr>
+            <w:tcW w:w="0" w:type="auto"/>
+            <w:tcBorders>
+              <w:top w:val="single" w:sz="4" w:space="0" w:color="auto"/>
+              <w:left w:val="single" w:sz="4" w:space="0" w:color="auto"/>
+              <w:bottom w:val="single" w:sz="4" w:space="0" w:color="auto"/>
+              <w:right w:val="single" w:sz="4" w:space="0" w:color="auto"/>
+            </w:tcBorders>
+            <w:shd w:val="clear" w:color="auto" w:fill="auto"/>
+            <w:noWrap/>
+            <w:tcMar>
+              <w:top w:w="15" w:type="dxa"/>
+              <w:left w:w="15" w:type="dxa"/>
+              <w:bottom w:w="0" w:type="dxa"/>
+              <w:right w:w="15" w:type="dxa"/>
+            </w:tcMar>
+            <w:vAlign w:val="center"/>
+            <w:hideMark/>
+          </w:tcPr>
+          <w:p>
+            <w:pPr>
+              <w:jc w:val="center"/>
+              <w:rPr>
+                <w:rFonts w:ascii="Calibri" w:hAnsi="Calibri" w:cs="Calibri"/>
+                <w:color w:val="000000"/>
+              </w:rPr>
+            </w:pPr>
+            <w:r>
+              <w:rPr>
+                <w:rFonts w:ascii="Calibri" w:hAnsi="Calibri" w:cs="Calibri"/>
+                <w:color w:val="000000"/>
+              </w:rPr>
+              <w:t>A</w:t>
+            </w:r>
+            <w:r>
+              <w:rPr>
+                <w:rFonts w:ascii="Calibri" w:hAnsi="Calibri" w:cs="Calibri"/>
+                <w:color w:val="000000"/>
+              </w:rPr>
+              <w:t>lpha</w:t>
+            </w:r>
+          </w:p>
+        </w:tc>
+        <w:tc>
+          <w:tcPr>
+            <w:tcW w:w="1485" w:type="dxa"/>
+            <w:tcBorders>
+              <w:top w:val="single" w:sz="4" w:space="0" w:color="auto"/>
+              <w:left w:val="single" w:sz="4" w:space="0" w:color="auto"/>
+              <w:bottom w:val="single" w:sz="4" w:space="0" w:color="auto"/>
+              <w:right w:val="single" w:sz="4" w:space="0" w:color="auto"/>
+            </w:tcBorders>
+            <w:shd w:val="clear" w:color="auto" w:fill="auto"/>
+            <w:noWrap/>
+            <w:tcMar>
+              <w:top w:w="15" w:type="dxa"/>
+              <w:left w:w="15" w:type="dxa"/>
+              <w:bottom w:w="0" w:type="dxa"/>
+              <w:right w:w="15" w:type="dxa"/>
+            </w:tcMar>
+            <w:vAlign w:val="center"/>
+            <w:hideMark/>
+          </w:tcPr>
+          <w:p>
+            <w:pPr>
+              <w:jc w:val="center"/>
+              <w:rPr>
+                <w:rFonts w:ascii="Calibri" w:hAnsi="Calibri" w:cs="Calibri"/>
+                <w:color w:val="000000"/>
+              </w:rPr>
+            </w:pPr>
+            <w:r>
+              <w:rPr>
+                <w:rFonts w:ascii="Calibri" w:hAnsi="Calibri" w:cs="Calibri"/>
+                <w:color w:val="000000"/>
+              </w:rPr>
+              <w:t>9.46E-01</w:t>
+            </w:r>
+          </w:p>
+        </w:tc>
+      </w:tr>
+      <w:tr>
+        <w:trPr>
+          <w:trHeight w:val="320"/>
+        </w:trPr>
+        <w:tc>
+          <w:tcPr>
+            <w:tcW w:w="0" w:type="auto"/>
+            <w:tcBorders>
+              <w:top w:val="single" w:sz="4" w:space="0" w:color="auto"/>
+              <w:left w:val="single" w:sz="4" w:space="0" w:color="auto"/>
+              <w:bottom w:val="single" w:sz="4" w:space="0" w:color="auto"/>
+              <w:right w:val="single" w:sz="4" w:space="0" w:color="auto"/>
+            </w:tcBorders>
+            <w:shd w:val="clear" w:color="auto" w:fill="auto"/>
+            <w:noWrap/>
+            <w:tcMar>
+              <w:top w:w="15" w:type="dxa"/>
+              <w:left w:w="15" w:type="dxa"/>
+              <w:bottom w:w="0" w:type="dxa"/>
+              <w:right w:w="15" w:type="dxa"/>
+            </w:tcMar>
+            <w:vAlign w:val="center"/>
+            <w:hideMark/>
+          </w:tcPr>
+          <w:p>
+            <w:pPr>
+              <w:jc w:val="center"/>
+              <w:rPr>
+                <w:rFonts w:ascii="Calibri" w:hAnsi="Calibri" w:cs="Calibri"/>
+                <w:color w:val="000000"/>
+              </w:rPr>
+            </w:pPr>
+            <w:r>
+              <w:rPr>
+                <w:rFonts w:ascii="Calibri" w:hAnsi="Calibri" w:cs="Calibri"/>
+                <w:color w:val="000000"/>
+              </w:rPr>
+              <w:t>SSE</w:t>
+            </w:r>
+          </w:p>
+        </w:tc>
+        <w:tc>
+          <w:tcPr>
+            <w:tcW w:w="1485" w:type="dxa"/>
+            <w:tcBorders>
+              <w:top w:val="single" w:sz="4" w:space="0" w:color="auto"/>
+              <w:left w:val="single" w:sz="4" w:space="0" w:color="auto"/>
+              <w:bottom w:val="single" w:sz="4" w:space="0" w:color="auto"/>
+              <w:right w:val="single" w:sz="4" w:space="0" w:color="auto"/>
+            </w:tcBorders>
+            <w:shd w:val="clear" w:color="auto" w:fill="auto"/>
+            <w:noWrap/>
+            <w:tcMar>
+              <w:top w:w="15" w:type="dxa"/>
+              <w:left w:w="15" w:type="dxa"/>
+              <w:bottom w:w="0" w:type="dxa"/>
+              <w:right w:w="15" w:type="dxa"/>
+            </w:tcMar>
+            <w:vAlign w:val="center"/>
+            <w:hideMark/>
+          </w:tcPr>
+          <w:p>
+            <w:pPr>
+              <w:jc w:val="center"/>
+              <w:rPr>
+                <w:rFonts w:ascii="Calibri" w:hAnsi="Calibri" w:cs="Calibri"/>
+                <w:color w:val="000000"/>
+              </w:rPr>
+            </w:pPr>
+            <w:r>
+              <w:rPr>
+                <w:rFonts w:ascii="Calibri" w:hAnsi="Calibri" w:cs="Calibri"/>
+                <w:color w:val="000000"/>
+              </w:rPr>
+              <w:t>3.18E+03</w:t>
+            </w:r>
+          </w:p>
+        </w:tc>
+      </w:tr>
+    </w:tbl>
+    <w:p>
+      <w:pPr>
+        <w:pStyle w:val="NormalWeb"/>
+      </w:pPr>
+      <w:r>
+        <w:rPr>
+          <w:rFonts w:ascii="TimesLTStd" w:hAnsi="TimesLTStd"/>
+          <w:sz w:val="22"/>
+          <w:szCs w:val="22"/>
+        </w:rPr>
+        <w:t xml:space="preserve">I think this model is </w:t>
+      </w:r>
+      <w:proofErr w:type="gramStart"/>
+      <w:r>
+        <w:rPr>
+          <w:rFonts w:ascii="TimesLTStd" w:hAnsi="TimesLTStd"/>
+          <w:sz w:val="22"/>
+          <w:szCs w:val="22"/>
+        </w:rPr>
+        <w:t>pretty great</w:t>
+      </w:r>
+      <w:proofErr w:type="gramEnd"/>
+      <w:r>
+        <w:rPr>
+          <w:rFonts w:ascii="TimesLTStd" w:hAnsi="TimesLTStd"/>
+          <w:sz w:val="22"/>
+          <w:szCs w:val="22"/>
+        </w:rPr>
+        <w:t xml:space="preserve">! The error is low, and the one – week ahead forecast seems like reasonable way to forecast the future percentage of </w:t>
+      </w:r>
+      <w:r>
+        <w:rPr>
+          <w:rFonts w:ascii="TimesLTStd" w:hAnsi="TimesLTStd"/>
+          <w:sz w:val="22"/>
+          <w:szCs w:val="22"/>
+        </w:rPr>
+        <w:t>positive laboratory</w:t>
+      </w:r>
+      <w:r>
+        <w:rPr>
+          <w:rFonts w:ascii="TimesLTStd" w:hAnsi="TimesLTStd"/>
+          <w:sz w:val="22"/>
+          <w:szCs w:val="22"/>
+        </w:rPr>
+        <w:t xml:space="preserve"> tests.</w:t>
       </w:r>
     </w:p>
     <w:p>
@@ -1310,7 +1652,356 @@
           <w:sz w:val="22"/>
           <w:szCs w:val="22"/>
         </w:rPr>
-        <w:t xml:space="preserve">Repeat Exercise 4.48 using an additive Winters-type model. Com- pare the performance of the additive and the multiplicative model from Exercise 4.48. </w:t>
+        <w:t xml:space="preserve">Repeat Exercise 4.48 using an additive Winters-type model. Compare the performance of the additive and the multiplicative model from Exercise 4.48. </w:t>
+      </w:r>
+    </w:p>
+    <w:p>
+      <w:pPr>
+        <w:pStyle w:val="NormalWeb"/>
+      </w:pPr>
+      <w:r>
+        <w:rPr>
+          <w:noProof/>
+        </w:rPr>
+        <w:lastRenderedPageBreak/>
+        <w:drawing>
+          <wp:inline distT="0" distB="0" distL="0" distR="0" wp14:anchorId="4A964FCC" wp14:editId="057F0545">
+            <wp:extent cx="6361043" cy="3784453"/>
+            <wp:effectExtent l="0" t="0" r="1905" b="635"/>
+            <wp:docPr id="3" name="Picture 3" descr="Graphical user interface&#10;&#10;Description automatically generated"/>
+            <wp:cNvGraphicFramePr>
+              <a:graphicFrameLocks xmlns:a="http://schemas.openxmlformats.org/drawingml/2006/main" noChangeAspect="1"/>
+            </wp:cNvGraphicFramePr>
+            <a:graphic xmlns:a="http://schemas.openxmlformats.org/drawingml/2006/main">
+              <a:graphicData uri="http://schemas.openxmlformats.org/drawingml/2006/picture">
+                <pic:pic xmlns:pic="http://schemas.openxmlformats.org/drawingml/2006/picture">
+                  <pic:nvPicPr>
+                    <pic:cNvPr id="3" name="Picture 3" descr="Graphical user interface&#10;&#10;Description automatically generated"/>
+                    <pic:cNvPicPr/>
+                  </pic:nvPicPr>
+                  <pic:blipFill rotWithShape="1">
+                    <a:blip r:embed="rId11">
+                      <a:extLst>
+                        <a:ext uri="{28A0092B-C50C-407E-A947-70E740481C1C}">
+                          <a14:useLocalDpi xmlns:a14="http://schemas.microsoft.com/office/drawing/2010/main" val="0"/>
+                        </a:ext>
+                      </a:extLst>
+                    </a:blip>
+                    <a:srcRect l="7023" t="7900" r="9191" b="4890"/>
+                    <a:stretch/>
+                  </pic:blipFill>
+                  <pic:spPr bwMode="auto">
+                    <a:xfrm>
+                      <a:off x="0" y="0"/>
+                      <a:ext cx="6379624" cy="3795507"/>
+                    </a:xfrm>
+                    <a:prstGeom prst="rect">
+                      <a:avLst/>
+                    </a:prstGeom>
+                    <a:ln>
+                      <a:noFill/>
+                    </a:ln>
+                    <a:extLst>
+                      <a:ext uri="{53640926-AAD7-44D8-BBD7-CCE9431645EC}">
+                        <a14:shadowObscured xmlns:a14="http://schemas.microsoft.com/office/drawing/2010/main"/>
+                      </a:ext>
+                    </a:extLst>
+                  </pic:spPr>
+                </pic:pic>
+              </a:graphicData>
+            </a:graphic>
+          </wp:inline>
+        </w:drawing>
+      </w:r>
+      <w:r>
+        <w:br/>
+      </w:r>
+    </w:p>
+    <w:tbl>
+      <w:tblPr>
+        <w:tblW w:w="4240" w:type="dxa"/>
+        <w:tblBorders>
+          <w:top w:val="single" w:sz="4" w:space="0" w:color="auto"/>
+          <w:left w:val="single" w:sz="4" w:space="0" w:color="auto"/>
+          <w:bottom w:val="single" w:sz="4" w:space="0" w:color="auto"/>
+          <w:right w:val="single" w:sz="4" w:space="0" w:color="auto"/>
+          <w:insideH w:val="single" w:sz="6" w:space="0" w:color="auto"/>
+          <w:insideV w:val="single" w:sz="6" w:space="0" w:color="auto"/>
+        </w:tblBorders>
+        <w:tblLook w:val="04A0" w:firstRow="1" w:lastRow="0" w:firstColumn="1" w:lastColumn="0" w:noHBand="0" w:noVBand="1"/>
+      </w:tblPr>
+      <w:tblGrid>
+        <w:gridCol w:w="1300"/>
+        <w:gridCol w:w="1554"/>
+        <w:gridCol w:w="1493"/>
+      </w:tblGrid>
+      <w:tr>
+        <w:trPr>
+          <w:trHeight w:val="320"/>
+        </w:trPr>
+        <w:tc>
+          <w:tcPr>
+            <w:tcW w:w="1300" w:type="dxa"/>
+            <w:shd w:val="clear" w:color="auto" w:fill="auto"/>
+            <w:noWrap/>
+            <w:vAlign w:val="center"/>
+            <w:hideMark/>
+          </w:tcPr>
+          <w:p>
+            <w:pPr>
+              <w:jc w:val="center"/>
+            </w:pPr>
+          </w:p>
+        </w:tc>
+        <w:tc>
+          <w:tcPr>
+            <w:tcW w:w="1480" w:type="dxa"/>
+            <w:shd w:val="clear" w:color="auto" w:fill="auto"/>
+            <w:noWrap/>
+            <w:vAlign w:val="center"/>
+            <w:hideMark/>
+          </w:tcPr>
+          <w:p>
+            <w:pPr>
+              <w:jc w:val="center"/>
+              <w:rPr>
+                <w:rFonts w:ascii="Calibri" w:hAnsi="Calibri" w:cs="Calibri"/>
+                <w:color w:val="000000"/>
+              </w:rPr>
+            </w:pPr>
+            <w:r>
+              <w:rPr>
+                <w:rFonts w:ascii="Calibri" w:hAnsi="Calibri" w:cs="Calibri"/>
+                <w:color w:val="000000"/>
+              </w:rPr>
+              <w:t>Multiplicative</w:t>
+            </w:r>
+          </w:p>
+        </w:tc>
+        <w:tc>
+          <w:tcPr>
+            <w:tcW w:w="1460" w:type="dxa"/>
+            <w:shd w:val="clear" w:color="auto" w:fill="auto"/>
+            <w:noWrap/>
+            <w:vAlign w:val="center"/>
+            <w:hideMark/>
+          </w:tcPr>
+          <w:p>
+            <w:pPr>
+              <w:jc w:val="center"/>
+              <w:rPr>
+                <w:rFonts w:ascii="Calibri" w:hAnsi="Calibri" w:cs="Calibri"/>
+                <w:color w:val="000000"/>
+              </w:rPr>
+            </w:pPr>
+            <w:r>
+              <w:rPr>
+                <w:rFonts w:ascii="Calibri" w:hAnsi="Calibri" w:cs="Calibri"/>
+                <w:color w:val="000000"/>
+              </w:rPr>
+              <w:t>Additive</w:t>
+            </w:r>
+          </w:p>
+        </w:tc>
+      </w:tr>
+      <w:tr>
+        <w:trPr>
+          <w:trHeight w:val="320"/>
+        </w:trPr>
+        <w:tc>
+          <w:tcPr>
+            <w:tcW w:w="1300" w:type="dxa"/>
+            <w:shd w:val="clear" w:color="auto" w:fill="auto"/>
+            <w:noWrap/>
+            <w:vAlign w:val="center"/>
+            <w:hideMark/>
+          </w:tcPr>
+          <w:p>
+            <w:pPr>
+              <w:jc w:val="center"/>
+              <w:rPr>
+                <w:rFonts w:ascii="Calibri" w:hAnsi="Calibri" w:cs="Calibri"/>
+                <w:color w:val="000000"/>
+              </w:rPr>
+            </w:pPr>
+            <w:r>
+              <w:rPr>
+                <w:rFonts w:ascii="Calibri" w:hAnsi="Calibri" w:cs="Calibri"/>
+                <w:color w:val="000000"/>
+              </w:rPr>
+              <w:t>Alpha</w:t>
+            </w:r>
+          </w:p>
+        </w:tc>
+        <w:tc>
+          <w:tcPr>
+            <w:tcW w:w="1480" w:type="dxa"/>
+            <w:shd w:val="clear" w:color="auto" w:fill="auto"/>
+            <w:noWrap/>
+            <w:vAlign w:val="center"/>
+            <w:hideMark/>
+          </w:tcPr>
+          <w:p>
+            <w:pPr>
+              <w:jc w:val="center"/>
+              <w:rPr>
+                <w:rFonts w:ascii="Calibri" w:hAnsi="Calibri" w:cs="Calibri"/>
+                <w:color w:val="000000"/>
+              </w:rPr>
+            </w:pPr>
+            <w:r>
+              <w:rPr>
+                <w:rFonts w:ascii="Calibri" w:hAnsi="Calibri" w:cs="Calibri"/>
+                <w:color w:val="000000"/>
+              </w:rPr>
+              <w:t>9.46E-01</w:t>
+            </w:r>
+          </w:p>
+        </w:tc>
+        <w:tc>
+          <w:tcPr>
+            <w:tcW w:w="1460" w:type="dxa"/>
+            <w:shd w:val="clear" w:color="auto" w:fill="auto"/>
+            <w:noWrap/>
+            <w:vAlign w:val="center"/>
+            <w:hideMark/>
+          </w:tcPr>
+          <w:p>
+            <w:pPr>
+              <w:jc w:val="center"/>
+              <w:rPr>
+                <w:rFonts w:ascii="Calibri" w:hAnsi="Calibri" w:cs="Calibri"/>
+                <w:color w:val="000000"/>
+              </w:rPr>
+            </w:pPr>
+            <w:r>
+              <w:rPr>
+                <w:rFonts w:ascii="Calibri" w:hAnsi="Calibri" w:cs="Calibri"/>
+                <w:color w:val="000000"/>
+              </w:rPr>
+              <w:t>0.937795</w:t>
+            </w:r>
+          </w:p>
+        </w:tc>
+      </w:tr>
+      <w:tr>
+        <w:trPr>
+          <w:trHeight w:val="320"/>
+        </w:trPr>
+        <w:tc>
+          <w:tcPr>
+            <w:tcW w:w="1300" w:type="dxa"/>
+            <w:shd w:val="clear" w:color="auto" w:fill="auto"/>
+            <w:noWrap/>
+            <w:vAlign w:val="center"/>
+            <w:hideMark/>
+          </w:tcPr>
+          <w:p>
+            <w:pPr>
+              <w:jc w:val="center"/>
+              <w:rPr>
+                <w:rFonts w:ascii="Calibri" w:hAnsi="Calibri" w:cs="Calibri"/>
+                <w:color w:val="000000"/>
+              </w:rPr>
+            </w:pPr>
+            <w:r>
+              <w:rPr>
+                <w:rFonts w:ascii="Calibri" w:hAnsi="Calibri" w:cs="Calibri"/>
+                <w:color w:val="000000"/>
+              </w:rPr>
+              <w:t>SSE</w:t>
+            </w:r>
+          </w:p>
+        </w:tc>
+        <w:tc>
+          <w:tcPr>
+            <w:tcW w:w="1480" w:type="dxa"/>
+            <w:shd w:val="clear" w:color="auto" w:fill="auto"/>
+            <w:noWrap/>
+            <w:vAlign w:val="center"/>
+            <w:hideMark/>
+          </w:tcPr>
+          <w:p>
+            <w:pPr>
+              <w:jc w:val="center"/>
+              <w:rPr>
+                <w:rFonts w:ascii="Calibri" w:hAnsi="Calibri" w:cs="Calibri"/>
+                <w:color w:val="000000"/>
+              </w:rPr>
+            </w:pPr>
+            <w:r>
+              <w:rPr>
+                <w:rFonts w:ascii="Calibri" w:hAnsi="Calibri" w:cs="Calibri"/>
+                <w:color w:val="000000"/>
+              </w:rPr>
+              <w:t>3.18E+03</w:t>
+            </w:r>
+          </w:p>
+        </w:tc>
+        <w:tc>
+          <w:tcPr>
+            <w:tcW w:w="1460" w:type="dxa"/>
+            <w:shd w:val="clear" w:color="auto" w:fill="auto"/>
+            <w:noWrap/>
+            <w:vAlign w:val="center"/>
+            <w:hideMark/>
+          </w:tcPr>
+          <w:p>
+            <w:pPr>
+              <w:jc w:val="center"/>
+              <w:rPr>
+                <w:rFonts w:ascii="Calibri" w:hAnsi="Calibri" w:cs="Calibri"/>
+                <w:color w:val="000000"/>
+              </w:rPr>
+            </w:pPr>
+            <w:r>
+              <w:rPr>
+                <w:rFonts w:ascii="Calibri" w:hAnsi="Calibri" w:cs="Calibri"/>
+                <w:color w:val="000000"/>
+              </w:rPr>
+              <w:t>3054.126264</w:t>
+            </w:r>
+          </w:p>
+        </w:tc>
+      </w:tr>
+    </w:tbl>
+    <w:p>
+      <w:pPr>
+        <w:pStyle w:val="NormalWeb"/>
+      </w:pPr>
+      <w:r>
+        <w:t xml:space="preserve">Looking at the error for both models. The </w:t>
+      </w:r>
+      <w:r>
+        <w:rPr>
+          <w:rFonts w:ascii="Calibri" w:hAnsi="Calibri" w:cs="Calibri"/>
+          <w:color w:val="000000"/>
+        </w:rPr>
+        <w:t>Additive</w:t>
+      </w:r>
+      <w:r>
+        <w:t xml:space="preserve"> </w:t>
+      </w:r>
+      <w:r>
+        <w:t xml:space="preserve">model’s forecast has </w:t>
+      </w:r>
+      <w:r>
+        <w:t>a little</w:t>
+      </w:r>
+      <w:r>
+        <w:t xml:space="preserve"> less error than the purely </w:t>
+      </w:r>
+      <w:r>
+        <w:t>multiplicative</w:t>
+      </w:r>
+      <w:r>
+        <w:t xml:space="preserve"> model. Because of this I think choosing the </w:t>
+      </w:r>
+      <w:r>
+        <w:t>additive</w:t>
+      </w:r>
+      <w:r>
+        <w:t xml:space="preserve"> model would be a better decision.</w:t>
       </w:r>
     </w:p>
     <w:p>
@@ -1358,7 +2049,74 @@
           <w:sz w:val="22"/>
           <w:szCs w:val="22"/>
         </w:rPr>
-        <w:t xml:space="preserve">Plot the fatalities data and comment on any features of the data that you see. </w:t>
+        <w:t>Plot the fatalities data and comment on any features of the data that you see.</w:t>
+      </w:r>
+    </w:p>
+    <w:p>
+      <w:pPr>
+        <w:pStyle w:val="NormalWeb"/>
+        <w:rPr>
+          <w:rFonts w:ascii="TimesLTStd" w:hAnsi="TimesLTStd"/>
+          <w:sz w:val="22"/>
+          <w:szCs w:val="22"/>
+        </w:rPr>
+      </w:pPr>
+      <w:r>
+        <w:rPr>
+          <w:rFonts w:ascii="TimesLTStd" w:hAnsi="TimesLTStd"/>
+          <w:noProof/>
+          <w:sz w:val="22"/>
+          <w:szCs w:val="22"/>
+        </w:rPr>
+        <w:lastRenderedPageBreak/>
+        <w:drawing>
+          <wp:inline distT="0" distB="0" distL="0" distR="0" wp14:anchorId="60FE529C" wp14:editId="24D3EA20">
+            <wp:extent cx="6340676" cy="3608208"/>
+            <wp:effectExtent l="0" t="0" r="0" b="0"/>
+            <wp:docPr id="5" name="Picture 5" descr="Chart, line chart&#10;&#10;Description automatically generated"/>
+            <wp:cNvGraphicFramePr>
+              <a:graphicFrameLocks xmlns:a="http://schemas.openxmlformats.org/drawingml/2006/main" noChangeAspect="1"/>
+            </wp:cNvGraphicFramePr>
+            <a:graphic xmlns:a="http://schemas.openxmlformats.org/drawingml/2006/main">
+              <a:graphicData uri="http://schemas.openxmlformats.org/drawingml/2006/picture">
+                <pic:pic xmlns:pic="http://schemas.openxmlformats.org/drawingml/2006/picture">
+                  <pic:nvPicPr>
+                    <pic:cNvPr id="5" name="Picture 5" descr="Chart, line chart&#10;&#10;Description automatically generated"/>
+                    <pic:cNvPicPr/>
+                  </pic:nvPicPr>
+                  <pic:blipFill rotWithShape="1">
+                    <a:blip r:embed="rId12">
+                      <a:extLst>
+                        <a:ext uri="{28A0092B-C50C-407E-A947-70E740481C1C}">
+                          <a14:useLocalDpi xmlns:a14="http://schemas.microsoft.com/office/drawing/2010/main" val="0"/>
+                        </a:ext>
+                      </a:extLst>
+                    </a:blip>
+                    <a:srcRect l="7526" t="11619" r="9197" b="5472"/>
+                    <a:stretch/>
+                  </pic:blipFill>
+                  <pic:spPr bwMode="auto">
+                    <a:xfrm>
+                      <a:off x="0" y="0"/>
+                      <a:ext cx="6367677" cy="3623573"/>
+                    </a:xfrm>
+                    <a:prstGeom prst="rect">
+                      <a:avLst/>
+                    </a:prstGeom>
+                    <a:ln>
+                      <a:noFill/>
+                    </a:ln>
+                    <a:extLst>
+                      <a:ext uri="{53640926-AAD7-44D8-BBD7-CCE9431645EC}">
+                        <a14:shadowObscured xmlns:a14="http://schemas.microsoft.com/office/drawing/2010/main"/>
+                      </a:ext>
+                    </a:extLst>
+                  </pic:spPr>
+                </pic:pic>
+              </a:graphicData>
+            </a:graphic>
+          </wp:inline>
+        </w:drawing>
       </w:r>
     </w:p>
     <w:p>
@@ -1380,8 +2138,73 @@
           <w:sz w:val="22"/>
           <w:szCs w:val="22"/>
         </w:rPr>
-        <w:lastRenderedPageBreak/>
         <w:t xml:space="preserve">Develop a forecasting procedure using first-order exponential smoothing. Use the data from 1966–2006 to develop the model, and then simulate one-year-ahead forecasts for the remaining years. Compute the forecasts errors. How well does this method seem to work? </w:t>
+      </w:r>
+    </w:p>
+    <w:p>
+      <w:pPr>
+        <w:pStyle w:val="NormalWeb"/>
+        <w:rPr>
+          <w:rFonts w:ascii="TimesLTStd" w:hAnsi="TimesLTStd"/>
+          <w:sz w:val="22"/>
+          <w:szCs w:val="22"/>
+        </w:rPr>
+      </w:pPr>
+      <w:r>
+        <w:rPr>
+          <w:rFonts w:ascii="TimesLTStd" w:hAnsi="TimesLTStd"/>
+          <w:noProof/>
+          <w:sz w:val="22"/>
+          <w:szCs w:val="22"/>
+        </w:rPr>
+        <w:drawing>
+          <wp:inline distT="0" distB="0" distL="0" distR="0" wp14:anchorId="59BC1B06" wp14:editId="64680EA4">
+            <wp:extent cx="6340475" cy="3736571"/>
+            <wp:effectExtent l="0" t="0" r="0" b="0"/>
+            <wp:docPr id="6" name="Picture 6" descr="Chart, line chart&#10;&#10;Description automatically generated"/>
+            <wp:cNvGraphicFramePr>
+              <a:graphicFrameLocks xmlns:a="http://schemas.openxmlformats.org/drawingml/2006/main" noChangeAspect="1"/>
+            </wp:cNvGraphicFramePr>
+            <a:graphic xmlns:a="http://schemas.openxmlformats.org/drawingml/2006/main">
+              <a:graphicData uri="http://schemas.openxmlformats.org/drawingml/2006/picture">
+                <pic:pic xmlns:pic="http://schemas.openxmlformats.org/drawingml/2006/picture">
+                  <pic:nvPicPr>
+                    <pic:cNvPr id="6" name="Picture 6" descr="Chart, line chart&#10;&#10;Description automatically generated"/>
+                    <pic:cNvPicPr/>
+                  </pic:nvPicPr>
+                  <pic:blipFill rotWithShape="1">
+                    <a:blip r:embed="rId13">
+                      <a:extLst>
+                        <a:ext uri="{28A0092B-C50C-407E-A947-70E740481C1C}">
+                          <a14:useLocalDpi xmlns:a14="http://schemas.microsoft.com/office/drawing/2010/main" val="0"/>
+                        </a:ext>
+                      </a:extLst>
+                    </a:blip>
+                    <a:srcRect l="7357" t="8779" r="9195" b="5184"/>
+                    <a:stretch/>
+                  </pic:blipFill>
+                  <pic:spPr bwMode="auto">
+                    <a:xfrm>
+                      <a:off x="0" y="0"/>
+                      <a:ext cx="6352771" cy="3743817"/>
+                    </a:xfrm>
+                    <a:prstGeom prst="rect">
+                      <a:avLst/>
+                    </a:prstGeom>
+                    <a:ln>
+                      <a:noFill/>
+                    </a:ln>
+                    <a:extLst>
+                      <a:ext uri="{53640926-AAD7-44D8-BBD7-CCE9431645EC}">
+                        <a14:shadowObscured xmlns:a14="http://schemas.microsoft.com/office/drawing/2010/main"/>
+                      </a:ext>
+                    </a:extLst>
+                  </pic:spPr>
+                </pic:pic>
+              </a:graphicData>
+            </a:graphic>
+          </wp:inline>
+        </w:drawing>
       </w:r>
     </w:p>
     <w:p>
@@ -1403,31 +2226,406 @@
           <w:sz w:val="22"/>
           <w:szCs w:val="22"/>
         </w:rPr>
+        <w:lastRenderedPageBreak/>
         <w:t xml:space="preserve">Develop a forecasting procedure using based on double exponential smoothing. Use the data from 1966–2006 to develop the model, and then simulate one-year-ahead forecasts for the remaining years. Compute the forecasts errors. How well does this method seem to work in comparison to the method based on first-order exponential smoothing? </w:t>
       </w:r>
     </w:p>
     <w:p>
       <w:pPr>
-        <w:pStyle w:val="ListParagraph"/>
-        <w:numPr>
-          <w:ilvl w:val="0"/>
-          <w:numId w:val="32"/>
-        </w:numPr>
+        <w:pStyle w:val="NormalWeb"/>
+        <w:rPr>
+          <w:rFonts w:ascii="TimesLTStd" w:hAnsi="TimesLTStd"/>
+          <w:sz w:val="22"/>
+          <w:szCs w:val="22"/>
+        </w:rPr>
+      </w:pPr>
+      <w:r>
+        <w:rPr>
+          <w:rFonts w:ascii="TimesLTStd" w:hAnsi="TimesLTStd"/>
+          <w:noProof/>
+          <w:sz w:val="22"/>
+          <w:szCs w:val="22"/>
+        </w:rPr>
+        <w:drawing>
+          <wp:inline distT="0" distB="0" distL="0" distR="0" wp14:anchorId="3079E7AD" wp14:editId="7C553159">
+            <wp:extent cx="6231835" cy="3603128"/>
+            <wp:effectExtent l="0" t="0" r="4445" b="3810"/>
+            <wp:docPr id="7" name="Picture 7" descr="Chart, line chart&#10;&#10;Description automatically generated"/>
+            <wp:cNvGraphicFramePr>
+              <a:graphicFrameLocks xmlns:a="http://schemas.openxmlformats.org/drawingml/2006/main" noChangeAspect="1"/>
+            </wp:cNvGraphicFramePr>
+            <a:graphic xmlns:a="http://schemas.openxmlformats.org/drawingml/2006/main">
+              <a:graphicData uri="http://schemas.openxmlformats.org/drawingml/2006/picture">
+                <pic:pic xmlns:pic="http://schemas.openxmlformats.org/drawingml/2006/picture">
+                  <pic:nvPicPr>
+                    <pic:cNvPr id="7" name="Picture 7" descr="Chart, line chart&#10;&#10;Description automatically generated"/>
+                    <pic:cNvPicPr/>
+                  </pic:nvPicPr>
+                  <pic:blipFill rotWithShape="1">
+                    <a:blip r:embed="rId14">
+                      <a:extLst>
+                        <a:ext uri="{28A0092B-C50C-407E-A947-70E740481C1C}">
+                          <a14:useLocalDpi xmlns:a14="http://schemas.microsoft.com/office/drawing/2010/main" val="0"/>
+                        </a:ext>
+                      </a:extLst>
+                    </a:blip>
+                    <a:srcRect l="7358" t="9072" r="9027" b="6348"/>
+                    <a:stretch/>
+                  </pic:blipFill>
+                  <pic:spPr bwMode="auto">
+                    <a:xfrm>
+                      <a:off x="0" y="0"/>
+                      <a:ext cx="6261591" cy="3620332"/>
+                    </a:xfrm>
+                    <a:prstGeom prst="rect">
+                      <a:avLst/>
+                    </a:prstGeom>
+                    <a:ln>
+                      <a:noFill/>
+                    </a:ln>
+                    <a:extLst>
+                      <a:ext uri="{53640926-AAD7-44D8-BBD7-CCE9431645EC}">
+                        <a14:shadowObscured xmlns:a14="http://schemas.microsoft.com/office/drawing/2010/main"/>
+                      </a:ext>
+                    </a:extLst>
+                  </pic:spPr>
+                </pic:pic>
+              </a:graphicData>
+            </a:graphic>
+          </wp:inline>
+        </w:drawing>
+      </w:r>
+    </w:p>
+    <w:tbl>
+      <w:tblPr>
+        <w:tblW w:w="4765" w:type="dxa"/>
+        <w:tblBorders>
+          <w:top w:val="single" w:sz="4" w:space="0" w:color="auto"/>
+          <w:left w:val="single" w:sz="4" w:space="0" w:color="auto"/>
+          <w:bottom w:val="single" w:sz="4" w:space="0" w:color="auto"/>
+          <w:right w:val="single" w:sz="4" w:space="0" w:color="auto"/>
+          <w:insideH w:val="single" w:sz="6" w:space="0" w:color="auto"/>
+          <w:insideV w:val="single" w:sz="6" w:space="0" w:color="auto"/>
+        </w:tblBorders>
+        <w:tblLook w:val="04A0" w:firstRow="1" w:lastRow="0" w:firstColumn="1" w:lastColumn="0" w:noHBand="0" w:noVBand="1"/>
+      </w:tblPr>
+      <w:tblGrid>
+        <w:gridCol w:w="1300"/>
+        <w:gridCol w:w="1600"/>
+        <w:gridCol w:w="1865"/>
+      </w:tblGrid>
+      <w:tr>
+        <w:trPr>
+          <w:trHeight w:val="320"/>
+        </w:trPr>
+        <w:tc>
+          <w:tcPr>
+            <w:tcW w:w="1300" w:type="dxa"/>
+            <w:shd w:val="clear" w:color="auto" w:fill="auto"/>
+            <w:noWrap/>
+            <w:vAlign w:val="bottom"/>
+            <w:hideMark/>
+          </w:tcPr>
+          <w:p>
+            <w:pPr>
+              <w:rPr>
+                <w:sz w:val="20"/>
+                <w:szCs w:val="20"/>
+              </w:rPr>
+            </w:pPr>
+          </w:p>
+        </w:tc>
+        <w:tc>
+          <w:tcPr>
+            <w:tcW w:w="1600" w:type="dxa"/>
+            <w:shd w:val="clear" w:color="auto" w:fill="auto"/>
+            <w:noWrap/>
+            <w:vAlign w:val="bottom"/>
+            <w:hideMark/>
+          </w:tcPr>
+          <w:p>
+            <w:pPr>
+              <w:rPr>
+                <w:rFonts w:ascii="Calibri" w:hAnsi="Calibri" w:cs="Calibri"/>
+                <w:color w:val="000000"/>
+              </w:rPr>
+            </w:pPr>
+            <w:r>
+              <w:rPr>
+                <w:rFonts w:ascii="Calibri" w:hAnsi="Calibri" w:cs="Calibri"/>
+                <w:color w:val="000000"/>
+              </w:rPr>
+              <w:t>First-Order</w:t>
+            </w:r>
+          </w:p>
+        </w:tc>
+        <w:tc>
+          <w:tcPr>
+            <w:tcW w:w="1865" w:type="dxa"/>
+            <w:shd w:val="clear" w:color="auto" w:fill="auto"/>
+            <w:noWrap/>
+            <w:vAlign w:val="bottom"/>
+            <w:hideMark/>
+          </w:tcPr>
+          <w:p>
+            <w:pPr>
+              <w:rPr>
+                <w:rFonts w:ascii="Calibri" w:hAnsi="Calibri" w:cs="Calibri"/>
+                <w:color w:val="000000"/>
+              </w:rPr>
+            </w:pPr>
+            <w:r>
+              <w:rPr>
+                <w:rFonts w:ascii="Calibri" w:hAnsi="Calibri" w:cs="Calibri"/>
+                <w:color w:val="000000"/>
+              </w:rPr>
+              <w:t>Second-Order</w:t>
+            </w:r>
+          </w:p>
+        </w:tc>
+      </w:tr>
+      <w:tr>
+        <w:trPr>
+          <w:trHeight w:val="320"/>
+        </w:trPr>
+        <w:tc>
+          <w:tcPr>
+            <w:tcW w:w="1300" w:type="dxa"/>
+            <w:shd w:val="clear" w:color="auto" w:fill="auto"/>
+            <w:noWrap/>
+            <w:vAlign w:val="bottom"/>
+            <w:hideMark/>
+          </w:tcPr>
+          <w:p>
+            <w:pPr>
+              <w:rPr>
+                <w:rFonts w:ascii="Calibri" w:hAnsi="Calibri" w:cs="Calibri"/>
+                <w:color w:val="000000"/>
+              </w:rPr>
+            </w:pPr>
+            <w:r>
+              <w:rPr>
+                <w:rFonts w:ascii="Calibri" w:hAnsi="Calibri" w:cs="Calibri"/>
+                <w:color w:val="000000"/>
+              </w:rPr>
+              <w:t>alpha</w:t>
+            </w:r>
+          </w:p>
+        </w:tc>
+        <w:tc>
+          <w:tcPr>
+            <w:tcW w:w="1600" w:type="dxa"/>
+            <w:shd w:val="clear" w:color="auto" w:fill="auto"/>
+            <w:noWrap/>
+            <w:vAlign w:val="bottom"/>
+            <w:hideMark/>
+          </w:tcPr>
+          <w:p>
+            <w:pPr>
+              <w:jc w:val="right"/>
+              <w:rPr>
+                <w:rFonts w:ascii="Calibri" w:hAnsi="Calibri" w:cs="Calibri"/>
+                <w:color w:val="000000"/>
+              </w:rPr>
+            </w:pPr>
+            <w:r>
+              <w:rPr>
+                <w:rFonts w:ascii="Calibri" w:hAnsi="Calibri" w:cs="Calibri"/>
+                <w:color w:val="000000"/>
+              </w:rPr>
+              <w:t>0.995</w:t>
+            </w:r>
+          </w:p>
+        </w:tc>
+        <w:tc>
+          <w:tcPr>
+            <w:tcW w:w="1865" w:type="dxa"/>
+            <w:shd w:val="clear" w:color="auto" w:fill="auto"/>
+            <w:noWrap/>
+            <w:vAlign w:val="bottom"/>
+            <w:hideMark/>
+          </w:tcPr>
+          <w:p>
+            <w:pPr>
+              <w:jc w:val="right"/>
+              <w:rPr>
+                <w:rFonts w:ascii="Calibri" w:hAnsi="Calibri" w:cs="Calibri"/>
+                <w:color w:val="000000"/>
+              </w:rPr>
+            </w:pPr>
+            <w:r>
+              <w:rPr>
+                <w:rFonts w:ascii="Calibri" w:hAnsi="Calibri" w:cs="Calibri"/>
+                <w:color w:val="000000"/>
+              </w:rPr>
+              <w:t>0.995</w:t>
+            </w:r>
+          </w:p>
+        </w:tc>
+      </w:tr>
+      <w:tr>
+        <w:trPr>
+          <w:trHeight w:val="320"/>
+        </w:trPr>
+        <w:tc>
+          <w:tcPr>
+            <w:tcW w:w="1300" w:type="dxa"/>
+            <w:shd w:val="clear" w:color="auto" w:fill="auto"/>
+            <w:noWrap/>
+            <w:vAlign w:val="bottom"/>
+            <w:hideMark/>
+          </w:tcPr>
+          <w:p>
+            <w:pPr>
+              <w:rPr>
+                <w:rFonts w:ascii="Calibri" w:hAnsi="Calibri" w:cs="Calibri"/>
+                <w:color w:val="000000"/>
+              </w:rPr>
+            </w:pPr>
+            <w:r>
+              <w:rPr>
+                <w:rFonts w:ascii="Calibri" w:hAnsi="Calibri" w:cs="Calibri"/>
+                <w:color w:val="000000"/>
+              </w:rPr>
+              <w:t>beta</w:t>
+            </w:r>
+          </w:p>
+        </w:tc>
+        <w:tc>
+          <w:tcPr>
+            <w:tcW w:w="1600" w:type="dxa"/>
+            <w:shd w:val="clear" w:color="auto" w:fill="auto"/>
+            <w:noWrap/>
+            <w:vAlign w:val="bottom"/>
+            <w:hideMark/>
+          </w:tcPr>
+          <w:p>
+            <w:pPr>
+              <w:rPr>
+                <w:rFonts w:ascii="Calibri" w:hAnsi="Calibri" w:cs="Calibri"/>
+                <w:color w:val="000000"/>
+              </w:rPr>
+            </w:pPr>
+          </w:p>
+        </w:tc>
+        <w:tc>
+          <w:tcPr>
+            <w:tcW w:w="1865" w:type="dxa"/>
+            <w:shd w:val="clear" w:color="auto" w:fill="auto"/>
+            <w:noWrap/>
+            <w:vAlign w:val="bottom"/>
+            <w:hideMark/>
+          </w:tcPr>
+          <w:p>
+            <w:pPr>
+              <w:jc w:val="right"/>
+              <w:rPr>
+                <w:rFonts w:ascii="Calibri" w:hAnsi="Calibri" w:cs="Calibri"/>
+                <w:color w:val="000000"/>
+              </w:rPr>
+            </w:pPr>
+            <w:r>
+              <w:rPr>
+                <w:rFonts w:ascii="Calibri" w:hAnsi="Calibri" w:cs="Calibri"/>
+                <w:color w:val="000000"/>
+              </w:rPr>
+              <w:t>0.0001</w:t>
+            </w:r>
+          </w:p>
+        </w:tc>
+      </w:tr>
+      <w:tr>
+        <w:trPr>
+          <w:trHeight w:val="320"/>
+        </w:trPr>
+        <w:tc>
+          <w:tcPr>
+            <w:tcW w:w="1300" w:type="dxa"/>
+            <w:shd w:val="clear" w:color="auto" w:fill="auto"/>
+            <w:noWrap/>
+            <w:vAlign w:val="bottom"/>
+            <w:hideMark/>
+          </w:tcPr>
+          <w:p>
+            <w:pPr>
+              <w:rPr>
+                <w:rFonts w:ascii="Calibri" w:hAnsi="Calibri" w:cs="Calibri"/>
+                <w:color w:val="000000"/>
+              </w:rPr>
+            </w:pPr>
+            <w:r>
+              <w:rPr>
+                <w:rFonts w:ascii="Calibri" w:hAnsi="Calibri" w:cs="Calibri"/>
+                <w:color w:val="000000"/>
+              </w:rPr>
+              <w:t>SSE</w:t>
+            </w:r>
+          </w:p>
+        </w:tc>
+        <w:tc>
+          <w:tcPr>
+            <w:tcW w:w="1600" w:type="dxa"/>
+            <w:shd w:val="clear" w:color="auto" w:fill="auto"/>
+            <w:noWrap/>
+            <w:vAlign w:val="bottom"/>
+            <w:hideMark/>
+          </w:tcPr>
+          <w:p>
+            <w:pPr>
+              <w:jc w:val="right"/>
+              <w:rPr>
+                <w:rFonts w:ascii="Calibri" w:hAnsi="Calibri" w:cs="Calibri"/>
+                <w:color w:val="000000"/>
+              </w:rPr>
+            </w:pPr>
+            <w:r>
+              <w:rPr>
+                <w:rFonts w:ascii="Calibri" w:hAnsi="Calibri" w:cs="Calibri"/>
+                <w:color w:val="000000"/>
+              </w:rPr>
+              <w:t>2.09E+08</w:t>
+            </w:r>
+          </w:p>
+        </w:tc>
+        <w:tc>
+          <w:tcPr>
+            <w:tcW w:w="1865" w:type="dxa"/>
+            <w:shd w:val="clear" w:color="auto" w:fill="auto"/>
+            <w:noWrap/>
+            <w:vAlign w:val="bottom"/>
+            <w:hideMark/>
+          </w:tcPr>
+          <w:p>
+            <w:pPr>
+              <w:jc w:val="right"/>
+              <w:rPr>
+                <w:rFonts w:ascii="Calibri" w:hAnsi="Calibri" w:cs="Calibri"/>
+                <w:color w:val="000000"/>
+              </w:rPr>
+            </w:pPr>
+            <w:r>
+              <w:rPr>
+                <w:rFonts w:ascii="Calibri" w:hAnsi="Calibri" w:cs="Calibri"/>
+                <w:color w:val="000000"/>
+              </w:rPr>
+              <w:t>1.98E+08</w:t>
+            </w:r>
+          </w:p>
+        </w:tc>
+      </w:tr>
+    </w:tbl>
+    <w:p>
+      <w:pPr>
         <w:spacing w:after="160" w:line="256" w:lineRule="auto"/>
       </w:pPr>
     </w:p>
     <w:p>
       <w:pPr>
-        <w:pStyle w:val="ListParagraph"/>
-        <w:autoSpaceDE w:val="0"/>
-        <w:autoSpaceDN w:val="0"/>
-        <w:adjustRightInd w:val="0"/>
-        <w:ind w:left="0"/>
-        <w:rPr>
-          <w:rFonts w:ascii="TimesLTStd-Roman" w:hAnsi="TimesLTStd-Roman" w:cs="TimesLTStd-Roman"/>
-          <w:szCs w:val="18"/>
-        </w:rPr>
-      </w:pPr>
+        <w:spacing w:after="160" w:line="256" w:lineRule="auto"/>
+      </w:pPr>
+      <w:r>
+        <w:t>Both of these model have pretty high error but the Second order one has a little less error so I would choose that one.</w:t>
+      </w:r>
     </w:p>
     <w:sectPr>
       <w:pgSz w:w="12240" w:h="15840"/>
@@ -5416,10 +6614,15 @@
   <w:style w:type="paragraph" w:default="1" w:styleId="Normal">
     <w:name w:val="Normal"/>
     <w:qFormat/>
-    <w:rsid w:val="004B769C"/>
+    <w:rsid w:val="00F905C2"/>
     <w:pPr>
-      <w:spacing w:after="200" w:line="276" w:lineRule="auto"/>
+      <w:spacing w:after="0" w:line="240" w:lineRule="auto"/>
     </w:pPr>
+    <w:rPr>
+      <w:rFonts w:ascii="Times New Roman" w:eastAsia="Times New Roman" w:hAnsi="Times New Roman" w:cs="Times New Roman"/>
+      <w:sz w:val="24"/>
+      <w:szCs w:val="24"/>
+    </w:rPr>
   </w:style>
   <w:style w:type="character" w:default="1" w:styleId="DefaultParagraphFont">
     <w:name w:val="Default Paragraph Font"/>
@@ -5466,13 +6669,8 @@
     <w:unhideWhenUsed/>
     <w:rsid w:val="001C41F3"/>
     <w:pPr>
-      <w:spacing w:before="100" w:beforeAutospacing="1" w:after="100" w:afterAutospacing="1" w:line="240" w:lineRule="auto"/>
+      <w:spacing w:before="100" w:beforeAutospacing="1" w:after="100" w:afterAutospacing="1"/>
     </w:pPr>
-    <w:rPr>
-      <w:rFonts w:ascii="Times New Roman" w:eastAsia="Times New Roman" w:hAnsi="Times New Roman" w:cs="Times New Roman"/>
-      <w:sz w:val="24"/>
-      <w:szCs w:val="24"/>
-    </w:rPr>
   </w:style>
 </w:styles>
 </file>
